--- a/Laborator 2/Andries_Dorin_Andrei_3131B.docx
+++ b/Laborator 2/Andries_Dorin_Andrei_3131B.docx
@@ -23,7 +23,51 @@
         <w:rPr>
           <w:lang w:val="ro-RO"/>
         </w:rPr>
-        <w:t xml:space="preserve"> – FIESC - CALCULATOARE</w:t>
+        <w:t xml:space="preserve"> – FIESC </w:t>
+      </w:r>
+      <w:r>
+        <w:rPr>
+          <w:lang w:val="ro-RO"/>
+        </w:rPr>
+        <w:t>–</w:t>
+      </w:r>
+      <w:r>
+        <w:rPr>
+          <w:lang w:val="ro-RO"/>
+        </w:rPr>
+        <w:t xml:space="preserve"> CALCULATOARE</w:t>
+      </w:r>
+    </w:p>
+    <w:p>
+      <w:pPr>
+        <w:rPr>
+          <w:lang w:val="ro-RO"/>
+        </w:rPr>
+      </w:pPr>
+    </w:p>
+    <w:p>
+      <w:pPr>
+        <w:rPr>
+          <w:lang w:val="ro-RO"/>
+        </w:rPr>
+      </w:pPr>
+      <w:r>
+        <w:rPr>
+          <w:lang w:val="ro-RO"/>
+        </w:rPr>
+        <w:t xml:space="preserve">Ex 2: </w:t>
+      </w:r>
+      <w:r>
+        <w:rPr>
+          <w:lang w:val="ro-RO"/>
+        </w:rPr>
+        <w:t>https://github.com/PTMAndrey/Laborator-EGC/tree/main/Laborator%202</w:t>
+      </w:r>
+      <w:r>
+        <w:rPr>
+          <w:lang w:val="ro-RO"/>
+        </w:rPr>
+        <w:t>d</w:t>
       </w:r>
     </w:p>
     <w:p>
